--- a/Week 2/Homework/HW2.docx
+++ b/Week 2/Homework/HW2.docx
@@ -221,6 +221,8 @@
         </w:rPr>
         <w:t>:</w:t>
       </w:r>
+      <w:bookmarkStart w:id="0" w:name="_GoBack"/>
+      <w:bookmarkEnd w:id="0"/>
     </w:p>
     <w:p>
       <w:pPr>
@@ -389,15 +391,15 @@
                 </w:rPr>
                 <m:t>,</m:t>
               </m:r>
-              <m:sSubSup>
-                <m:sSubSupPr>
+              <m:sSup>
+                <m:sSupPr>
                   <m:ctrlPr>
                     <w:rPr>
                       <w:rFonts w:ascii="Cambria Math" w:eastAsiaTheme="minorEastAsia" w:hAnsi="Cambria Math"/>
                       <w:i/>
                     </w:rPr>
                   </m:ctrlPr>
-                </m:sSubSupPr>
+                </m:sSupPr>
                 <m:e>
                   <m:r>
                     <w:rPr>
@@ -406,14 +408,6 @@
                     <m:t>σ</m:t>
                   </m:r>
                 </m:e>
-                <m:sub>
-                  <m:r>
-                    <w:rPr>
-                      <w:rFonts w:ascii="Cambria Math" w:eastAsiaTheme="minorEastAsia" w:hAnsi="Cambria Math"/>
-                    </w:rPr>
-                    <m:t>x</m:t>
-                  </m:r>
-                </m:sub>
                 <m:sup>
                   <m:r>
                     <w:rPr>
@@ -422,7 +416,7 @@
                     <m:t>2</m:t>
                   </m:r>
                 </m:sup>
-              </m:sSubSup>
+              </m:sSup>
             </m:e>
           </m:d>
         </m:oMath>
@@ -585,31 +579,23 @@
             </w:rPr>
             <m:t>,</m:t>
           </m:r>
-          <m:sSubSup>
-            <m:sSubSupPr>
+          <m:sSup>
+            <m:sSupPr>
               <m:ctrlPr>
                 <w:rPr>
                   <w:rFonts w:ascii="Cambria Math" w:eastAsiaTheme="minorEastAsia" w:hAnsi="Cambria Math"/>
                   <w:i/>
                 </w:rPr>
               </m:ctrlPr>
-            </m:sSubSupPr>
+            </m:sSupPr>
             <m:e>
               <m:r>
                 <w:rPr>
                   <w:rFonts w:ascii="Cambria Math" w:eastAsiaTheme="minorEastAsia" w:hAnsi="Cambria Math"/>
                 </w:rPr>
-                <m:t>σ</m:t>
+                <m:t>τ</m:t>
               </m:r>
             </m:e>
-            <m:sub>
-              <m:r>
-                <w:rPr>
-                  <w:rFonts w:ascii="Cambria Math" w:eastAsiaTheme="minorEastAsia" w:hAnsi="Cambria Math"/>
-                </w:rPr>
-                <m:t>y</m:t>
-              </m:r>
-            </m:sub>
             <m:sup>
               <m:r>
                 <w:rPr>
@@ -618,7 +604,7 @@
                 <m:t>2</m:t>
               </m:r>
             </m:sup>
-          </m:sSubSup>
+          </m:sSup>
           <m:r>
             <w:rPr>
               <w:rFonts w:ascii="Cambria Math" w:eastAsiaTheme="minorEastAsia" w:hAnsi="Cambria Math"/>
@@ -638,18 +624,24 @@
         <w:rPr>
           <w:rFonts w:eastAsiaTheme="minorEastAsia"/>
         </w:rPr>
-        <w:t>while specifying that process errors and measurement errors have equal variance (</w:t>
+        <w:t>while specifying that process errors and measurement errors have equal variance</w:t>
+      </w:r>
+      <w:r>
+        <w:rPr>
+          <w:rFonts w:eastAsiaTheme="minorEastAsia"/>
+        </w:rPr>
+        <w:t xml:space="preserve"> (</w:t>
       </w:r>
       <m:oMath>
-        <m:sSubSup>
-          <m:sSubSupPr>
+        <m:sSup>
+          <m:sSupPr>
             <m:ctrlPr>
               <w:rPr>
                 <w:rFonts w:ascii="Cambria Math" w:eastAsiaTheme="minorEastAsia" w:hAnsi="Cambria Math"/>
                 <w:i/>
               </w:rPr>
             </m:ctrlPr>
-          </m:sSubSupPr>
+          </m:sSupPr>
           <m:e>
             <m:r>
               <w:rPr>
@@ -658,14 +650,6 @@
               <m:t>σ</m:t>
             </m:r>
           </m:e>
-          <m:sub>
-            <m:r>
-              <w:rPr>
-                <w:rFonts w:ascii="Cambria Math" w:eastAsiaTheme="minorEastAsia" w:hAnsi="Cambria Math"/>
-              </w:rPr>
-              <m:t>x</m:t>
-            </m:r>
-          </m:sub>
           <m:sup>
             <m:r>
               <w:rPr>
@@ -674,38 +658,30 @@
               <m:t>2</m:t>
             </m:r>
           </m:sup>
-        </m:sSubSup>
+        </m:sSup>
         <m:r>
           <w:rPr>
             <w:rFonts w:ascii="Cambria Math" w:eastAsiaTheme="minorEastAsia" w:hAnsi="Cambria Math"/>
           </w:rPr>
           <m:t>=</m:t>
         </m:r>
-        <m:sSubSup>
-          <m:sSubSupPr>
+        <m:sSup>
+          <m:sSupPr>
             <m:ctrlPr>
               <w:rPr>
                 <w:rFonts w:ascii="Cambria Math" w:eastAsiaTheme="minorEastAsia" w:hAnsi="Cambria Math"/>
                 <w:i/>
               </w:rPr>
             </m:ctrlPr>
-          </m:sSubSupPr>
+          </m:sSupPr>
           <m:e>
             <m:r>
               <w:rPr>
                 <w:rFonts w:ascii="Cambria Math" w:eastAsiaTheme="minorEastAsia" w:hAnsi="Cambria Math"/>
               </w:rPr>
-              <m:t>σ</m:t>
+              <m:t>τ</m:t>
             </m:r>
           </m:e>
-          <m:sub>
-            <m:r>
-              <w:rPr>
-                <w:rFonts w:ascii="Cambria Math" w:eastAsiaTheme="minorEastAsia" w:hAnsi="Cambria Math"/>
-              </w:rPr>
-              <m:t>y</m:t>
-            </m:r>
-          </m:sub>
           <m:sup>
             <m:r>
               <w:rPr>
@@ -714,7 +690,7 @@
               <m:t>2</m:t>
             </m:r>
           </m:sup>
-        </m:sSubSup>
+        </m:sSup>
       </m:oMath>
       <w:r>
         <w:rPr>
@@ -1433,8 +1409,6 @@
         </w:rPr>
         <w:t>again</w:t>
       </w:r>
-      <w:bookmarkStart w:id="0" w:name="_GoBack"/>
-      <w:bookmarkEnd w:id="0"/>
       <w:r>
         <w:rPr>
           <w:rFonts w:eastAsiaTheme="minorEastAsia"/>
@@ -4820,7 +4794,7 @@
 </file>
 
 <file path=customXml/itemProps1.xml><?xml version="1.0" encoding="utf-8"?>
-<ds:datastoreItem xmlns:ds="http://schemas.openxmlformats.org/officeDocument/2006/customXml" ds:itemID="{2CB60576-4A81-406A-8021-B11B885E6110}">
+<ds:datastoreItem xmlns:ds="http://schemas.openxmlformats.org/officeDocument/2006/customXml" ds:itemID="{6D79F59B-FD26-4CDF-81BF-3BB11E439728}">
   <ds:schemaRefs>
     <ds:schemaRef ds:uri="http://schemas.openxmlformats.org/officeDocument/2006/bibliography"/>
   </ds:schemaRefs>
